--- a/h5+js+css/react学习.docx
+++ b/h5+js+css/react学习.docx
@@ -296,6 +296,64 @@
           <w:lang w:val="en-US" w:eastAsia="zh-CN"/>
         </w:rPr>
         <w:t xml:space="preserve"> 来建立项目</w:t>
+      </w:r>
+    </w:p>
+    <w:p>
+      <w:pPr>
+        <w:rPr>
+          <w:rFonts w:hint="eastAsia"/>
+          <w:lang w:val="en-US" w:eastAsia="zh-CN"/>
+        </w:rPr>
+      </w:pPr>
+      <w:r>
+        <w:rPr>
+          <w:rFonts w:hint="eastAsia"/>
+          <w:lang w:val="en-US" w:eastAsia="zh-CN"/>
+        </w:rPr>
+        <w:t>3.1/由于国外镜像太慢,建议改成国内淘宝镜像</w:t>
+      </w:r>
+    </w:p>
+    <w:p>
+      <w:r>
+        <w:rPr>
+          <w:rFonts w:hint="eastAsia"/>
+          <w:lang w:val="en-US" w:eastAsia="zh-CN"/>
+        </w:rPr>
+        <w:t>使用</w:t>
+      </w:r>
+      <w:r>
+        <w:rPr>
+          <w:rFonts w:hint="default"/>
+        </w:rPr>
+        <w:t>npm config get registry</w:t>
+      </w:r>
+      <w:r>
+        <w:rPr>
+          <w:rFonts w:hint="eastAsia"/>
+          <w:lang w:val="en-US" w:eastAsia="zh-CN"/>
+        </w:rPr>
+        <w:t xml:space="preserve"> ,查看是否是默认 </w:t>
+      </w:r>
+      <w:r>
+        <w:rPr>
+          <w:rFonts w:hint="default"/>
+        </w:rPr>
+        <w:t>https://registry.npmjs.org/</w:t>
+      </w:r>
+    </w:p>
+    <w:p>
+      <w:r>
+        <w:rPr>
+          <w:rFonts w:hint="eastAsia"/>
+          <w:lang w:val="en-US" w:eastAsia="zh-CN"/>
+        </w:rPr>
+        <w:t xml:space="preserve">3.2/修改为淘宝镜像 </w:t>
+      </w:r>
+      <w:r>
+        <w:rPr>
+          <w:rFonts w:hint="default"/>
+        </w:rPr>
+        <w:t>npm config set registry https://registry.npm.taobao.org</w:t>
       </w:r>
     </w:p>
     <w:bookmarkEnd w:id="0"/>
@@ -624,8 +682,52 @@
           <w:rFonts w:hint="eastAsia"/>
           <w:lang w:val="en-US" w:eastAsia="zh-CN"/>
         </w:rPr>
-        <w:t>,省略了.js后缀</w:t>
-      </w:r>
+        <w:t xml:space="preserve">,省略了.js后缀. 或者将App.js放到文件夹App下,写成import App from </w:t>
+      </w:r>
+      <w:r>
+        <w:rPr>
+          <w:rFonts w:hint="default"/>
+          <w:lang w:val="en-US" w:eastAsia="zh-CN"/>
+        </w:rPr>
+        <w:t>“</w:t>
+      </w:r>
+      <w:r>
+        <w:rPr>
+          <w:rFonts w:hint="eastAsia"/>
+          <w:lang w:val="en-US" w:eastAsia="zh-CN"/>
+        </w:rPr>
+        <w:t>./App/App</w:t>
+      </w:r>
+      <w:r>
+        <w:rPr>
+          <w:rFonts w:hint="default"/>
+          <w:lang w:val="en-US" w:eastAsia="zh-CN"/>
+        </w:rPr>
+        <w:t>”</w:t>
+      </w:r>
+      <w:r>
+        <w:rPr>
+          <w:rFonts w:hint="eastAsia"/>
+          <w:lang w:val="en-US" w:eastAsia="zh-CN"/>
+        </w:rPr>
+        <w:t xml:space="preserve">,或者,在App文件夹下,将App.js改为index.js,写成import App from </w:t>
+      </w:r>
+      <w:r>
+        <w:rPr>
+          <w:rFonts w:hint="default"/>
+          <w:lang w:val="en-US" w:eastAsia="zh-CN"/>
+        </w:rPr>
+        <w:t>“</w:t>
+      </w:r>
+      <w:r>
+        <w:rPr>
+          <w:rFonts w:hint="eastAsia"/>
+          <w:lang w:val="en-US" w:eastAsia="zh-CN"/>
+        </w:rPr>
+        <w:t>./App,此时是可以完全省略了App.js</w:t>
+      </w:r>
+      <w:bookmarkStart w:id="2" w:name="_GoBack"/>
+      <w:bookmarkEnd w:id="2"/>
     </w:p>
     <w:p>
       <w:r>
@@ -2604,7 +2706,7 @@
     </w:p>
     <w:p>
       <w:pPr>
-        <w:pStyle w:val="2"/>
+        <w:pStyle w:val="3"/>
         <w:keepNext w:val="0"/>
         <w:keepLines w:val="0"/>
         <w:widowControl/>
@@ -4242,7 +4344,7 @@
       </w:r>
       <w:r>
         <w:rPr>
-          <w:rStyle w:val="5"/>
+          <w:rStyle w:val="6"/>
           <w:rFonts w:hint="eastAsia"/>
           <w:lang w:val="en-US" w:eastAsia="zh-CN"/>
         </w:rPr>
@@ -4790,7 +4892,6 @@
           <w:lang w:val="en-US" w:eastAsia="zh-CN"/>
         </w:rPr>
       </w:pPr>
-      <w:bookmarkStart w:id="2" w:name="_GoBack"/>
       <w:r>
         <w:rPr>
           <w:sz w:val="21"/>
@@ -5553,16 +5654,15 @@
           </mc:Choice>
           <mc:Fallback>
             <w:pict>
-              <v:group id="_x0000_s1026" o:spid="_x0000_s1026" o:spt="203" style="height:679.2pt;width:415.3pt;" coordsize="5274310,8625840" editas="canvas" o:gfxdata="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">
+              <v:group id="_x0000_s1026" o:spid="_x0000_s1026" o:spt="203" style="height:679.2pt;width:415.3pt;" coordsize="5274310,8625840" editas="canvas" o:gfxdata="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">
                 <o:lock v:ext="edit" aspectratio="f"/>
-                <v:shape id="_x0000_s1026" o:spid="_x0000_s1026" o:spt="75" type="#_x0000_t75" style="position:absolute;left:0;top:0;height:8625840;width:5274310;" filled="f" stroked="f" coordsize="21600,21600" o:gfxdata="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">
-                  <v:path/>
+                <v:shape id="_x0000_s1026" o:spid="_x0000_s1026" style="position:absolute;left:0;top:0;height:8625840;width:5274310;" filled="f" stroked="f" coordsize="21600,21600" o:gfxdata="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">
                   <v:fill on="f" focussize="0,0"/>
                   <v:stroke on="f"/>
                   <v:imagedata o:title=""/>
                   <o:lock v:ext="edit" aspectratio="f"/>
                 </v:shape>
-                <v:shape id="_x0000_s1026" o:spid="_x0000_s1026" o:spt="202" type="#_x0000_t202" style="position:absolute;left:0;top:0;height:8615680;width:5274310;" fillcolor="#CAEACE [3201]" filled="t" stroked="t" coordsize="21600,21600" o:gfxdata="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">
+                <v:shape id="_x0000_s1026" o:spid="_x0000_s1026" o:spt="202" type="#_x0000_t202" style="position:absolute;left:0;top:0;height:8615680;width:5274310;" fillcolor="#CAEACE [3201]" filled="t" stroked="t" coordsize="21600,21600" o:gfxdata="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">
                   <v:fill on="t" focussize="0,0"/>
                   <v:stroke weight="0.5pt" color="#000000 [3204]" joinstyle="round"/>
                   <v:imagedata o:title=""/>
@@ -6274,7 +6374,6 @@
           </mc:Fallback>
         </mc:AlternateContent>
       </w:r>
-      <w:bookmarkEnd w:id="2"/>
     </w:p>
     <w:sectPr>
       <w:pgSz w:w="11906" w:h="16838"/>
@@ -6561,12 +6660,12 @@
       <w:lang w:val="en-US" w:eastAsia="zh-CN" w:bidi="ar-SA"/>
     </w:rPr>
   </w:style>
-  <w:style w:type="character" w:default="1" w:styleId="4">
+  <w:style w:type="character" w:default="1" w:styleId="5">
     <w:name w:val="Default Paragraph Font"/>
     <w:semiHidden/>
     <w:uiPriority w:val="0"/>
   </w:style>
-  <w:style w:type="table" w:default="1" w:styleId="3">
+  <w:style w:type="table" w:default="1" w:styleId="4">
     <w:name w:val="Normal Table"/>
     <w:semiHidden/>
     <w:uiPriority w:val="0"/>
@@ -6580,6 +6679,39 @@
     </w:tblPr>
   </w:style>
   <w:style w:type="paragraph" w:styleId="2">
+    <w:name w:val="HTML Preformatted"/>
+    <w:basedOn w:val="1"/>
+    <w:uiPriority w:val="0"/>
+    <w:pPr>
+      <w:tabs>
+        <w:tab w:val="left" w:pos="916"/>
+        <w:tab w:val="left" w:pos="1832"/>
+        <w:tab w:val="left" w:pos="2748"/>
+        <w:tab w:val="left" w:pos="3664"/>
+        <w:tab w:val="left" w:pos="4580"/>
+        <w:tab w:val="left" w:pos="5496"/>
+        <w:tab w:val="left" w:pos="6412"/>
+        <w:tab w:val="left" w:pos="7328"/>
+        <w:tab w:val="left" w:pos="8244"/>
+        <w:tab w:val="left" w:pos="9160"/>
+        <w:tab w:val="left" w:pos="10076"/>
+        <w:tab w:val="left" w:pos="10992"/>
+        <w:tab w:val="left" w:pos="11908"/>
+        <w:tab w:val="left" w:pos="12824"/>
+        <w:tab w:val="left" w:pos="13740"/>
+        <w:tab w:val="left" w:pos="14656"/>
+      </w:tabs>
+      <w:jc w:val="left"/>
+    </w:pPr>
+    <w:rPr>
+      <w:rFonts w:hint="eastAsia" w:ascii="宋体" w:hAnsi="宋体" w:eastAsia="宋体" w:cs="宋体"/>
+      <w:kern w:val="0"/>
+      <w:sz w:val="24"/>
+      <w:szCs w:val="24"/>
+      <w:lang w:val="en-US" w:eastAsia="zh-CN" w:bidi="ar"/>
+    </w:rPr>
+  </w:style>
+  <w:style w:type="paragraph" w:styleId="3">
     <w:name w:val="Normal (Web)"/>
     <w:basedOn w:val="1"/>
     <w:uiPriority w:val="0"/>
@@ -6594,18 +6726,18 @@
       <w:lang w:val="en-US" w:eastAsia="zh-CN" w:bidi="ar"/>
     </w:rPr>
   </w:style>
-  <w:style w:type="character" w:styleId="5">
+  <w:style w:type="character" w:styleId="6">
     <w:name w:val="Hyperlink"/>
-    <w:basedOn w:val="4"/>
+    <w:basedOn w:val="5"/>
     <w:uiPriority w:val="0"/>
     <w:rPr>
       <w:color w:val="0000FF"/>
       <w:u w:val="single"/>
     </w:rPr>
   </w:style>
-  <w:style w:type="character" w:styleId="6">
+  <w:style w:type="character" w:styleId="7">
     <w:name w:val="HTML Code"/>
-    <w:basedOn w:val="4"/>
+    <w:basedOn w:val="5"/>
     <w:uiPriority w:val="0"/>
     <w:rPr>
       <w:rFonts w:ascii="Courier New" w:hAnsi="Courier New"/>
